--- a/firepower/neipatel_securityCenter-HostInput/v1/ReadMe.docx
+++ b/firepower/neipatel_securityCenter-HostInput/v1/ReadMe.docx
@@ -1,9 +1,17 @@
 
 <file path=word/document.xml><?xml version="1.0" encoding="utf-8"?>
-<w:document xmlns:wpc="http://schemas.microsoft.com/office/word/2010/wordprocessingCanvas" xmlns:mo="http://schemas.microsoft.com/office/mac/office/2008/main" xmlns:mc="http://schemas.openxmlformats.org/markup-compatibility/2006" xmlns:mv="urn:schemas-microsoft-com:mac:vml" xmlns:o="urn:schemas-microsoft-com:office:office" xmlns:r="http://schemas.openxmlformats.org/officeDocument/2006/relationships" xmlns:m="http://schemas.openxmlformats.org/officeDocument/2006/math" xmlns:v="urn:schemas-microsoft-com:vml" xmlns:wp14="http://schemas.microsoft.com/office/word/2010/wordprocessingDrawing" xmlns:wp="http://schemas.openxmlformats.org/drawingml/2006/wordprocessingDrawing" xmlns:w10="urn:schemas-microsoft-com:office:word" xmlns:w="http://schemas.openxmlformats.org/wordprocessingml/2006/main" xmlns:w14="http://schemas.microsoft.com/office/word/2010/wordml" xmlns:w15="http://schemas.microsoft.com/office/word/2012/wordml" xmlns:wpg="http://schemas.microsoft.com/office/word/2010/wordprocessingGroup" xmlns:wpi="http://schemas.microsoft.com/office/word/2010/wordprocessingInk" xmlns:wne="http://schemas.microsoft.com/office/word/2006/wordml" xmlns:wps="http://schemas.microsoft.com/office/word/2010/wordprocessingShape" mc:Ignorable="w14 w15 wp14">
+<w:document xmlns:wpc="http://schemas.microsoft.com/office/word/2010/wordprocessingCanvas" xmlns:cx="http://schemas.microsoft.com/office/drawing/2014/chartex" xmlns:cx1="http://schemas.microsoft.com/office/drawing/2015/9/8/chartex" xmlns:cx2="http://schemas.microsoft.com/office/drawing/2015/10/21/chartex" xmlns:cx3="http://schemas.microsoft.com/office/drawing/2016/5/9/chartex" xmlns:cx4="http://schemas.microsoft.com/office/drawing/2016/5/10/chartex" xmlns:cx5="http://schemas.microsoft.com/office/drawing/2016/5/11/chartex" xmlns:cx6="http://schemas.microsoft.com/office/drawing/2016/5/12/chartex" xmlns:cx7="http://schemas.microsoft.com/office/drawing/2016/5/13/chartex" xmlns:cx8="http://schemas.microsoft.com/office/drawing/2016/5/14/chartex" xmlns:mc="http://schemas.openxmlformats.org/markup-compatibility/2006" xmlns:aink="http://schemas.microsoft.com/office/drawing/2016/ink" xmlns:am3d="http://schemas.microsoft.com/office/drawing/2017/model3d" xmlns:o="urn:schemas-microsoft-com:office:office" xmlns:r="http://schemas.openxmlformats.org/officeDocument/2006/relationships" xmlns:m="http://schemas.openxmlformats.org/officeDocument/2006/math" xmlns:v="urn:schemas-microsoft-com:vml" xmlns:wp14="http://schemas.microsoft.com/office/word/2010/wordprocessingDrawing" xmlns:wp="http://schemas.openxmlformats.org/drawingml/2006/wordprocessingDrawing" xmlns:w10="urn:schemas-microsoft-com:office:word" xmlns:w="http://schemas.openxmlformats.org/wordprocessingml/2006/main" xmlns:w14="http://schemas.microsoft.com/office/word/2010/wordml" xmlns:w15="http://schemas.microsoft.com/office/word/2012/wordml" xmlns:w16cid="http://schemas.microsoft.com/office/word/2016/wordml/cid" xmlns:w16se="http://schemas.microsoft.com/office/word/2015/wordml/symex" xmlns:wpg="http://schemas.microsoft.com/office/word/2010/wordprocessingGroup" xmlns:wpi="http://schemas.microsoft.com/office/word/2010/wordprocessingInk" xmlns:wne="http://schemas.microsoft.com/office/word/2006/wordml" xmlns:wps="http://schemas.microsoft.com/office/word/2010/wordprocessingShape" mc:Ignorable="w14 w15 w16se w16cid wp14">
   <w:body>
     <w:sdt>
       <w:sdtPr>
+        <w:rPr>
+          <w:rFonts w:asciiTheme="minorHAnsi" w:eastAsiaTheme="minorHAnsi" w:hAnsiTheme="minorHAnsi" w:cstheme="minorBidi"/>
+          <w:b w:val="0"/>
+          <w:bCs w:val="0"/>
+          <w:color w:val="auto"/>
+          <w:sz w:val="24"/>
+          <w:szCs w:val="24"/>
+        </w:rPr>
         <w:id w:val="1599294781"/>
         <w:docPartObj>
           <w:docPartGallery w:val="Table of Contents"/>
@@ -12,11 +20,7 @@
       </w:sdtPr>
       <w:sdtEndPr>
         <w:rPr>
-          <w:rFonts w:asciiTheme="minorHAnsi" w:eastAsiaTheme="minorHAnsi" w:hAnsiTheme="minorHAnsi" w:cstheme="minorBidi"/>
           <w:noProof/>
-          <w:color w:val="auto"/>
-          <w:sz w:val="24"/>
-          <w:szCs w:val="24"/>
         </w:rPr>
       </w:sdtEndPr>
       <w:sdtContent>
@@ -789,6 +793,7 @@
         <w:rPr>
           <w:b/>
         </w:rPr>
+        <w:lastRenderedPageBreak/>
         <w:t>Usage</w:t>
       </w:r>
       <w:r>
@@ -962,7 +967,18 @@
         </w:numPr>
       </w:pPr>
       <w:r>
-        <w:t>Name: Security Center</w:t>
+        <w:t xml:space="preserve">Name: </w:t>
+      </w:r>
+      <w:proofErr w:type="spellStart"/>
+      <w:r>
+        <w:t>Security</w:t>
+      </w:r>
+      <w:r>
+        <w:t>Center</w:t>
+      </w:r>
+      <w:proofErr w:type="spellEnd"/>
+      <w:r>
+        <w:t xml:space="preserve"> 5.x</w:t>
       </w:r>
     </w:p>
     <w:p>
@@ -1303,6 +1319,7 @@
         <w:rPr>
           <w:b/>
         </w:rPr>
+        <w:lastRenderedPageBreak/>
         <w:t>Perl:</w:t>
       </w:r>
     </w:p>
@@ -1314,7 +1331,15 @@
         <w:t>l must be installed on the Linux</w:t>
       </w:r>
       <w:r>
-        <w:t xml:space="preserve"> endpoint to make use of this tool. Steps for installing Perl on both CentOS and Debian are outlined below</w:t>
+        <w:t xml:space="preserve"> endpoint to make use of this tool. Steps for installing Perl on both CentOS and </w:t>
+      </w:r>
+      <w:proofErr w:type="spellStart"/>
+      <w:r>
+        <w:t>Debian</w:t>
+      </w:r>
+      <w:proofErr w:type="spellEnd"/>
+      <w:r>
+        <w:t xml:space="preserve"> are outlined below</w:t>
       </w:r>
       <w:r>
         <w:t>.</w:t>
@@ -1385,8 +1410,17 @@
           <w:rFonts w:ascii="Consolas" w:hAnsi="Consolas"/>
           <w:b/>
         </w:rPr>
-        <w:t>yum install perl</w:t>
-      </w:r>
+        <w:t xml:space="preserve">yum install </w:t>
+      </w:r>
+      <w:proofErr w:type="spellStart"/>
+      <w:r>
+        <w:rPr>
+          <w:rFonts w:ascii="Consolas" w:hAnsi="Consolas"/>
+          <w:b/>
+        </w:rPr>
+        <w:t>perl</w:t>
+      </w:r>
+      <w:proofErr w:type="spellEnd"/>
     </w:p>
     <w:p>
       <w:pPr>
@@ -1397,7 +1431,15 @@
         </w:numPr>
       </w:pPr>
       <w:r>
-        <w:t>Ensure perl is installed and check version</w:t>
+        <w:t xml:space="preserve">Ensure </w:t>
+      </w:r>
+      <w:proofErr w:type="spellStart"/>
+      <w:r>
+        <w:t>perl</w:t>
+      </w:r>
+      <w:proofErr w:type="spellEnd"/>
+      <w:r>
+        <w:t xml:space="preserve"> is installed and check version</w:t>
       </w:r>
     </w:p>
     <w:p>
@@ -1414,7 +1456,23 @@
           <w:rFonts w:ascii="Consolas" w:hAnsi="Consolas"/>
           <w:b/>
         </w:rPr>
-        <w:t>$ perl –v</w:t>
+        <w:t xml:space="preserve">$ </w:t>
+      </w:r>
+      <w:proofErr w:type="spellStart"/>
+      <w:r>
+        <w:rPr>
+          <w:rFonts w:ascii="Consolas" w:hAnsi="Consolas"/>
+          <w:b/>
+        </w:rPr>
+        <w:t>perl</w:t>
+      </w:r>
+      <w:proofErr w:type="spellEnd"/>
+      <w:r>
+        <w:rPr>
+          <w:rFonts w:ascii="Consolas" w:hAnsi="Consolas"/>
+          <w:b/>
+        </w:rPr>
+        <w:t xml:space="preserve"> –v</w:t>
       </w:r>
     </w:p>
     <w:p>
@@ -1431,7 +1489,23 @@
           <w:rFonts w:ascii="Consolas" w:hAnsi="Consolas"/>
           <w:b/>
         </w:rPr>
-        <w:t>This is perl 5, version 18, subversion 2 (v5.18.2) built for darwin-thread-multi-2level</w:t>
+        <w:t xml:space="preserve">This is </w:t>
+      </w:r>
+      <w:proofErr w:type="spellStart"/>
+      <w:r>
+        <w:rPr>
+          <w:rFonts w:ascii="Consolas" w:hAnsi="Consolas"/>
+          <w:b/>
+        </w:rPr>
+        <w:t>perl</w:t>
+      </w:r>
+      <w:proofErr w:type="spellEnd"/>
+      <w:r>
+        <w:rPr>
+          <w:rFonts w:ascii="Consolas" w:hAnsi="Consolas"/>
+          <w:b/>
+        </w:rPr>
+        <w:t xml:space="preserve"> 5, version 18, subversion 2 (v5.18.2) built for darwin-thread-multi-2level</w:t>
       </w:r>
     </w:p>
     <w:p>
@@ -1448,7 +1522,23 @@
           <w:rFonts w:ascii="Consolas" w:hAnsi="Consolas"/>
           <w:b/>
         </w:rPr>
-        <w:t>(with 2 registered patches, see perl -V for more detail)</w:t>
+        <w:t xml:space="preserve">(with 2 registered patches, see </w:t>
+      </w:r>
+      <w:proofErr w:type="spellStart"/>
+      <w:r>
+        <w:rPr>
+          <w:rFonts w:ascii="Consolas" w:hAnsi="Consolas"/>
+          <w:b/>
+        </w:rPr>
+        <w:t>perl</w:t>
+      </w:r>
+      <w:proofErr w:type="spellEnd"/>
+      <w:r>
+        <w:rPr>
+          <w:rFonts w:ascii="Consolas" w:hAnsi="Consolas"/>
+          <w:b/>
+        </w:rPr>
+        <w:t xml:space="preserve"> -V for more detail)</w:t>
       </w:r>
     </w:p>
     <w:p>
@@ -1563,7 +1653,55 @@
           <w:rFonts w:ascii="Consolas" w:hAnsi="Consolas"/>
           <w:b/>
         </w:rPr>
-        <w:t>this system using "man perl" or "perldoc perl".  If you have access to the</w:t>
+        <w:t xml:space="preserve">this system using "man </w:t>
+      </w:r>
+      <w:proofErr w:type="spellStart"/>
+      <w:r>
+        <w:rPr>
+          <w:rFonts w:ascii="Consolas" w:hAnsi="Consolas"/>
+          <w:b/>
+        </w:rPr>
+        <w:t>perl</w:t>
+      </w:r>
+      <w:proofErr w:type="spellEnd"/>
+      <w:r>
+        <w:rPr>
+          <w:rFonts w:ascii="Consolas" w:hAnsi="Consolas"/>
+          <w:b/>
+        </w:rPr>
+        <w:t>" or "</w:t>
+      </w:r>
+      <w:proofErr w:type="spellStart"/>
+      <w:r>
+        <w:rPr>
+          <w:rFonts w:ascii="Consolas" w:hAnsi="Consolas"/>
+          <w:b/>
+        </w:rPr>
+        <w:t>perldoc</w:t>
+      </w:r>
+      <w:proofErr w:type="spellEnd"/>
+      <w:r>
+        <w:rPr>
+          <w:rFonts w:ascii="Consolas" w:hAnsi="Consolas"/>
+          <w:b/>
+        </w:rPr>
+        <w:t xml:space="preserve"> </w:t>
+      </w:r>
+      <w:proofErr w:type="spellStart"/>
+      <w:r>
+        <w:rPr>
+          <w:rFonts w:ascii="Consolas" w:hAnsi="Consolas"/>
+          <w:b/>
+        </w:rPr>
+        <w:t>perl</w:t>
+      </w:r>
+      <w:proofErr w:type="spellEnd"/>
+      <w:r>
+        <w:rPr>
+          <w:rFonts w:ascii="Consolas" w:hAnsi="Consolas"/>
+          <w:b/>
+        </w:rPr>
+        <w:t>".  If you have access to the</w:t>
       </w:r>
     </w:p>
     <w:p>
@@ -1591,12 +1729,14 @@
           <w:u w:val="single"/>
         </w:rPr>
       </w:pPr>
+      <w:proofErr w:type="spellStart"/>
       <w:r>
         <w:rPr>
           <w:u w:val="single"/>
         </w:rPr>
         <w:t>Debian</w:t>
       </w:r>
+      <w:proofErr w:type="spellEnd"/>
     </w:p>
     <w:p>
       <w:pPr>
@@ -1627,14 +1767,36 @@
         <w:rPr>
           <w:b/>
         </w:rPr>
-        <w:t xml:space="preserve"> sudo apt </w:t>
-      </w:r>
-      <w:r>
-        <w:rPr>
-          <w:b/>
-        </w:rPr>
-        <w:t>install perl</w:t>
-      </w:r>
+        <w:t xml:space="preserve"> </w:t>
+      </w:r>
+      <w:proofErr w:type="spellStart"/>
+      <w:r>
+        <w:rPr>
+          <w:b/>
+        </w:rPr>
+        <w:t>sudo</w:t>
+      </w:r>
+      <w:proofErr w:type="spellEnd"/>
+      <w:r>
+        <w:rPr>
+          <w:b/>
+        </w:rPr>
+        <w:t xml:space="preserve"> apt </w:t>
+      </w:r>
+      <w:r>
+        <w:rPr>
+          <w:b/>
+        </w:rPr>
+        <w:t xml:space="preserve">install </w:t>
+      </w:r>
+      <w:proofErr w:type="spellStart"/>
+      <w:r>
+        <w:rPr>
+          <w:b/>
+        </w:rPr>
+        <w:t>perl</w:t>
+      </w:r>
+      <w:proofErr w:type="spellEnd"/>
     </w:p>
     <w:p>
       <w:pPr>
@@ -1645,7 +1807,15 @@
         </w:numPr>
       </w:pPr>
       <w:r>
-        <w:t xml:space="preserve"> Ensure perl is installed and check version</w:t>
+        <w:t xml:space="preserve"> Ensure </w:t>
+      </w:r>
+      <w:proofErr w:type="spellStart"/>
+      <w:r>
+        <w:t>perl</w:t>
+      </w:r>
+      <w:proofErr w:type="spellEnd"/>
+      <w:r>
+        <w:t xml:space="preserve"> is installed and check version</w:t>
       </w:r>
     </w:p>
     <w:p>
@@ -1661,7 +1831,23 @@
           <w:rFonts w:ascii="Consolas" w:hAnsi="Consolas"/>
           <w:b/>
         </w:rPr>
-        <w:t>$ perl –v</w:t>
+        <w:t xml:space="preserve">$ </w:t>
+      </w:r>
+      <w:proofErr w:type="spellStart"/>
+      <w:r>
+        <w:rPr>
+          <w:rFonts w:ascii="Consolas" w:hAnsi="Consolas"/>
+          <w:b/>
+        </w:rPr>
+        <w:t>perl</w:t>
+      </w:r>
+      <w:proofErr w:type="spellEnd"/>
+      <w:r>
+        <w:rPr>
+          <w:rFonts w:ascii="Consolas" w:hAnsi="Consolas"/>
+          <w:b/>
+        </w:rPr>
+        <w:t xml:space="preserve"> –v</w:t>
       </w:r>
     </w:p>
     <w:p>
@@ -1677,7 +1863,23 @@
           <w:rFonts w:ascii="Consolas" w:hAnsi="Consolas"/>
           <w:b/>
         </w:rPr>
-        <w:t xml:space="preserve">This is perl 5, version 18, subversion 2 (v5.18.2) built for </w:t>
+        <w:t xml:space="preserve">This is </w:t>
+      </w:r>
+      <w:proofErr w:type="spellStart"/>
+      <w:r>
+        <w:rPr>
+          <w:rFonts w:ascii="Consolas" w:hAnsi="Consolas"/>
+          <w:b/>
+        </w:rPr>
+        <w:t>perl</w:t>
+      </w:r>
+      <w:proofErr w:type="spellEnd"/>
+      <w:r>
+        <w:rPr>
+          <w:rFonts w:ascii="Consolas" w:hAnsi="Consolas"/>
+          <w:b/>
+        </w:rPr>
+        <w:t xml:space="preserve"> 5, version 18, subversion 2 (v5.18.2) built for </w:t>
       </w:r>
       <w:r>
         <w:rPr>
@@ -1701,7 +1903,23 @@
           <w:rFonts w:ascii="Consolas" w:hAnsi="Consolas"/>
           <w:b/>
         </w:rPr>
-        <w:t>(with 2 registered patches, see perl -V for more detail)</w:t>
+        <w:t xml:space="preserve">(with 2 registered patches, see </w:t>
+      </w:r>
+      <w:proofErr w:type="spellStart"/>
+      <w:r>
+        <w:rPr>
+          <w:rFonts w:ascii="Consolas" w:hAnsi="Consolas"/>
+          <w:b/>
+        </w:rPr>
+        <w:t>perl</w:t>
+      </w:r>
+      <w:proofErr w:type="spellEnd"/>
+      <w:r>
+        <w:rPr>
+          <w:rFonts w:ascii="Consolas" w:hAnsi="Consolas"/>
+          <w:b/>
+        </w:rPr>
+        <w:t xml:space="preserve"> -V for more detail)</w:t>
       </w:r>
     </w:p>
     <w:p>
@@ -1808,7 +2026,55 @@
           <w:rFonts w:ascii="Consolas" w:hAnsi="Consolas"/>
           <w:b/>
         </w:rPr>
-        <w:t>this system using "man perl" or "perldoc perl".  If you have access to the</w:t>
+        <w:t xml:space="preserve">this system using "man </w:t>
+      </w:r>
+      <w:proofErr w:type="spellStart"/>
+      <w:r>
+        <w:rPr>
+          <w:rFonts w:ascii="Consolas" w:hAnsi="Consolas"/>
+          <w:b/>
+        </w:rPr>
+        <w:t>perl</w:t>
+      </w:r>
+      <w:proofErr w:type="spellEnd"/>
+      <w:r>
+        <w:rPr>
+          <w:rFonts w:ascii="Consolas" w:hAnsi="Consolas"/>
+          <w:b/>
+        </w:rPr>
+        <w:t>" or "</w:t>
+      </w:r>
+      <w:proofErr w:type="spellStart"/>
+      <w:r>
+        <w:rPr>
+          <w:rFonts w:ascii="Consolas" w:hAnsi="Consolas"/>
+          <w:b/>
+        </w:rPr>
+        <w:t>perldoc</w:t>
+      </w:r>
+      <w:proofErr w:type="spellEnd"/>
+      <w:r>
+        <w:rPr>
+          <w:rFonts w:ascii="Consolas" w:hAnsi="Consolas"/>
+          <w:b/>
+        </w:rPr>
+        <w:t xml:space="preserve"> </w:t>
+      </w:r>
+      <w:proofErr w:type="spellStart"/>
+      <w:r>
+        <w:rPr>
+          <w:rFonts w:ascii="Consolas" w:hAnsi="Consolas"/>
+          <w:b/>
+        </w:rPr>
+        <w:t>perl</w:t>
+      </w:r>
+      <w:proofErr w:type="spellEnd"/>
+      <w:r>
+        <w:rPr>
+          <w:rFonts w:ascii="Consolas" w:hAnsi="Consolas"/>
+          <w:b/>
+        </w:rPr>
+        <w:t>".  If you have access to the</w:t>
       </w:r>
     </w:p>
     <w:p>
@@ -1848,16 +2114,15 @@
     </w:p>
     <w:p>
       <w:r>
-        <w:t>Python 2.7.x</w:t>
-      </w:r>
-      <w:r>
-        <w:t xml:space="preserve"> must be installed on the Linux endpoint to make use of this tool. Steps for installing </w:t>
-      </w:r>
-      <w:r>
-        <w:t>Python</w:t>
-      </w:r>
-      <w:r>
-        <w:t xml:space="preserve"> on both CentOS and Debian are outlined below.</w:t>
+        <w:t xml:space="preserve">Python 2.7.x must be installed on the Linux endpoint to make use of this tool. Steps for installing Python on both CentOS and </w:t>
+      </w:r>
+      <w:proofErr w:type="spellStart"/>
+      <w:r>
+        <w:t>Debian</w:t>
+      </w:r>
+      <w:proofErr w:type="spellEnd"/>
+      <w:r>
+        <w:t xml:space="preserve"> are outlined below.</w:t>
       </w:r>
     </w:p>
     <w:p/>
@@ -1926,7 +2191,15 @@
         </w:numPr>
       </w:pPr>
       <w:r>
-        <w:t>Ensure perl is installed and check version</w:t>
+        <w:t xml:space="preserve">Ensure </w:t>
+      </w:r>
+      <w:proofErr w:type="spellStart"/>
+      <w:r>
+        <w:t>perl</w:t>
+      </w:r>
+      <w:proofErr w:type="spellEnd"/>
+      <w:r>
+        <w:t xml:space="preserve"> is installed and check version</w:t>
       </w:r>
     </w:p>
     <w:p>
@@ -1992,12 +2265,14 @@
           <w:u w:val="single"/>
         </w:rPr>
       </w:pPr>
+      <w:proofErr w:type="spellStart"/>
       <w:r>
         <w:rPr>
           <w:u w:val="single"/>
         </w:rPr>
         <w:t>Debian</w:t>
       </w:r>
+      <w:proofErr w:type="spellEnd"/>
     </w:p>
     <w:p>
       <w:pPr>
@@ -2022,7 +2297,21 @@
         <w:rPr>
           <w:b/>
         </w:rPr>
-        <w:t xml:space="preserve">$ sudo </w:t>
+        <w:t xml:space="preserve">$ </w:t>
+      </w:r>
+      <w:proofErr w:type="spellStart"/>
+      <w:r>
+        <w:rPr>
+          <w:b/>
+        </w:rPr>
+        <w:t>sudo</w:t>
+      </w:r>
+      <w:proofErr w:type="spellEnd"/>
+      <w:r>
+        <w:rPr>
+          <w:b/>
+        </w:rPr>
+        <w:t xml:space="preserve"> </w:t>
       </w:r>
       <w:r>
         <w:rPr>
@@ -2040,7 +2329,15 @@
         </w:numPr>
       </w:pPr>
       <w:r>
-        <w:t xml:space="preserve"> Ensure perl is installed and check version</w:t>
+        <w:t xml:space="preserve"> Ensure </w:t>
+      </w:r>
+      <w:proofErr w:type="spellStart"/>
+      <w:r>
+        <w:t>perl</w:t>
+      </w:r>
+      <w:proofErr w:type="spellEnd"/>
+      <w:r>
+        <w:t xml:space="preserve"> is installed and check version</w:t>
       </w:r>
     </w:p>
     <w:p>
@@ -2167,6 +2464,7 @@
         <w:rPr>
           <w:b/>
         </w:rPr>
+        <w:lastRenderedPageBreak/>
         <w:t>Usage – Install and Run</w:t>
       </w:r>
       <w:bookmarkEnd w:id="6"/>
@@ -2182,7 +2480,15 @@
     <w:p/>
     <w:p>
       <w:r>
-        <w:t xml:space="preserve">Before running the tool </w:t>
+        <w:t xml:space="preserve">Before running the </w:t>
+      </w:r>
+      <w:proofErr w:type="gramStart"/>
+      <w:r>
+        <w:t>tool</w:t>
+      </w:r>
+      <w:proofErr w:type="gramEnd"/>
+      <w:r>
+        <w:t xml:space="preserve"> </w:t>
       </w:r>
       <w:r>
         <w:t>you will need to generate a certificate from the FMC for the Linux endpoint to authorize insertion of host data.</w:t>
@@ -2242,6 +2548,9 @@
         <w:ind w:left="720"/>
       </w:pPr>
       <w:r>
+        <w:rPr>
+          <w:noProof/>
+        </w:rPr>
         <w:drawing>
           <wp:inline distT="0" distB="0" distL="0" distR="0" wp14:anchorId="2113F134" wp14:editId="151913C3">
             <wp:extent cx="4635500" cy="1955800"/>
@@ -2375,15 +2684,29 @@
         </w:numPr>
       </w:pPr>
       <w:r>
-        <w:t>Place the certificate into the same directory you extracted “sc-fmc”</w:t>
-      </w:r>
-      <w:bookmarkStart w:id="7" w:name="_GoBack"/>
-      <w:bookmarkEnd w:id="7"/>
+        <w:t>Place the certificate into the same directory you extracted “</w:t>
+      </w:r>
+      <w:proofErr w:type="spellStart"/>
+      <w:r>
+        <w:t>sc-fmc</w:t>
+      </w:r>
+      <w:proofErr w:type="spellEnd"/>
+      <w:r>
+        <w:t>”</w:t>
+      </w:r>
     </w:p>
     <w:p/>
     <w:p>
       <w:r>
-        <w:t xml:space="preserve">To run the tool you must first provide it with details surround your environment, things like Hostnames and credentials. </w:t>
+        <w:t xml:space="preserve">To run the </w:t>
+      </w:r>
+      <w:proofErr w:type="gramStart"/>
+      <w:r>
+        <w:t>tool</w:t>
+      </w:r>
+      <w:proofErr w:type="gramEnd"/>
+      <w:r>
+        <w:t xml:space="preserve"> you must first provide it with details surround your environment, things like Hostnames and credentials. </w:t>
       </w:r>
     </w:p>
     <w:p/>
@@ -2412,8 +2735,17 @@
           <w:rFonts w:ascii="Consolas" w:hAnsi="Consolas"/>
           <w:b/>
         </w:rPr>
-        <w:t>$ cd /&lt;path-to-directory&gt;/sc-fmc</w:t>
-      </w:r>
+        <w:t>$ cd /&lt;path-to-directory&gt;/</w:t>
+      </w:r>
+      <w:proofErr w:type="spellStart"/>
+      <w:r>
+        <w:rPr>
+          <w:rFonts w:ascii="Consolas" w:hAnsi="Consolas"/>
+          <w:b/>
+        </w:rPr>
+        <w:t>sc-fmc</w:t>
+      </w:r>
+      <w:proofErr w:type="spellEnd"/>
     </w:p>
     <w:p>
       <w:pPr>
@@ -2424,7 +2756,25 @@
         </w:numPr>
       </w:pPr>
       <w:r>
-        <w:t>Edit the “parameters.json” file with the editor of your choice (in this example we will use “nano” for ease</w:t>
+        <w:t>Edit the “</w:t>
+      </w:r>
+      <w:proofErr w:type="spellStart"/>
+      <w:proofErr w:type="gramStart"/>
+      <w:r>
+        <w:t>parameters.json</w:t>
+      </w:r>
+      <w:proofErr w:type="spellEnd"/>
+      <w:proofErr w:type="gramEnd"/>
+      <w:r>
+        <w:t>” file with the editor of your choice (in this example we will use “</w:t>
+      </w:r>
+      <w:proofErr w:type="spellStart"/>
+      <w:r>
+        <w:t>nano</w:t>
+      </w:r>
+      <w:proofErr w:type="spellEnd"/>
+      <w:r>
+        <w:t>” for ease</w:t>
       </w:r>
     </w:p>
     <w:p>
@@ -2440,8 +2790,34 @@
           <w:rFonts w:ascii="Consolas" w:hAnsi="Consolas"/>
           <w:b/>
         </w:rPr>
-        <w:t>$ nano parameters.json</w:t>
-      </w:r>
+        <w:lastRenderedPageBreak/>
+        <w:t xml:space="preserve">$ </w:t>
+      </w:r>
+      <w:proofErr w:type="spellStart"/>
+      <w:r>
+        <w:rPr>
+          <w:rFonts w:ascii="Consolas" w:hAnsi="Consolas"/>
+          <w:b/>
+        </w:rPr>
+        <w:t>nano</w:t>
+      </w:r>
+      <w:proofErr w:type="spellEnd"/>
+      <w:r>
+        <w:rPr>
+          <w:rFonts w:ascii="Consolas" w:hAnsi="Consolas"/>
+          <w:b/>
+        </w:rPr>
+        <w:t xml:space="preserve"> </w:t>
+      </w:r>
+      <w:proofErr w:type="spellStart"/>
+      <w:r>
+        <w:rPr>
+          <w:rFonts w:ascii="Consolas" w:hAnsi="Consolas"/>
+          <w:b/>
+        </w:rPr>
+        <w:t>config.cfg</w:t>
+      </w:r>
+      <w:proofErr w:type="spellEnd"/>
     </w:p>
     <w:p>
       <w:pPr>
@@ -2462,239 +2838,251 @@
     </w:p>
     <w:p>
       <w:pPr>
-        <w:ind w:left="1080"/>
-        <w:rPr>
-          <w:rFonts w:ascii="Consolas" w:hAnsi="Consolas"/>
-          <w:b/>
-        </w:rPr>
-      </w:pPr>
-      <w:r>
-        <w:rPr>
-          <w:rFonts w:ascii="Consolas" w:hAnsi="Consolas"/>
-          <w:b/>
-        </w:rPr>
-        <w:t>{</w:t>
-      </w:r>
-    </w:p>
-    <w:p>
-      <w:pPr>
-        <w:ind w:left="1080"/>
-        <w:rPr>
-          <w:rFonts w:ascii="Consolas" w:hAnsi="Consolas"/>
-          <w:b/>
-        </w:rPr>
-      </w:pPr>
-      <w:r>
-        <w:rPr>
-          <w:rFonts w:ascii="Consolas" w:hAnsi="Consolas"/>
-          <w:b/>
-        </w:rPr>
-        <w:t>"hostname" : "</w:t>
-      </w:r>
-      <w:r>
-        <w:rPr>
-          <w:rFonts w:ascii="Consolas" w:hAnsi="Consolas"/>
-          <w:b/>
-          <w:i/>
-        </w:rPr>
-        <w:t>&lt;hostname or ip of security center&gt;</w:t>
-      </w:r>
-      <w:r>
-        <w:rPr>
-          <w:rFonts w:ascii="Consolas" w:hAnsi="Consolas"/>
-          <w:b/>
-        </w:rPr>
-        <w:t>",</w:t>
-      </w:r>
-    </w:p>
-    <w:p>
-      <w:pPr>
-        <w:ind w:left="1080"/>
-        <w:rPr>
-          <w:rFonts w:ascii="Consolas" w:hAnsi="Consolas"/>
-          <w:b/>
-        </w:rPr>
-      </w:pPr>
-      <w:r>
-        <w:rPr>
-          <w:rFonts w:ascii="Consolas" w:hAnsi="Consolas"/>
-          <w:b/>
-        </w:rPr>
-        <w:t>"FMCHostname" : "</w:t>
-      </w:r>
-      <w:r>
-        <w:rPr>
-          <w:rFonts w:ascii="Consolas" w:hAnsi="Consolas"/>
-          <w:b/>
-          <w:i/>
-        </w:rPr>
-        <w:t>&lt;hostname or ip of FMC&gt;</w:t>
-      </w:r>
-      <w:r>
-        <w:rPr>
-          <w:rFonts w:ascii="Consolas" w:hAnsi="Consolas"/>
-          <w:b/>
-        </w:rPr>
-        <w:t>",</w:t>
-      </w:r>
-    </w:p>
-    <w:p>
-      <w:pPr>
-        <w:ind w:left="1080"/>
-        <w:rPr>
-          <w:rFonts w:ascii="Consolas" w:hAnsi="Consolas"/>
-          <w:b/>
-        </w:rPr>
-      </w:pPr>
-      <w:r>
-        <w:rPr>
-          <w:rFonts w:ascii="Consolas" w:hAnsi="Consolas"/>
-          <w:b/>
-        </w:rPr>
-        <w:t>"username" : "</w:t>
-      </w:r>
-      <w:r>
-        <w:rPr>
-          <w:rFonts w:ascii="Consolas" w:hAnsi="Consolas"/>
-          <w:b/>
-          <w:i/>
-        </w:rPr>
-        <w:t>&lt;Security Center Username&gt;</w:t>
-      </w:r>
-      <w:r>
-        <w:rPr>
-          <w:rFonts w:ascii="Consolas" w:hAnsi="Consolas"/>
-          <w:b/>
-        </w:rPr>
-        <w:t>",</w:t>
-      </w:r>
-    </w:p>
-    <w:p>
-      <w:pPr>
-        <w:ind w:left="1080"/>
-        <w:rPr>
-          <w:rFonts w:ascii="Consolas" w:hAnsi="Consolas"/>
-          <w:b/>
-        </w:rPr>
-      </w:pPr>
-      <w:r>
-        <w:rPr>
-          <w:rFonts w:ascii="Consolas" w:hAnsi="Consolas"/>
-          <w:b/>
-        </w:rPr>
-        <w:t>"password" : "</w:t>
-      </w:r>
-      <w:r>
-        <w:rPr>
-          <w:rFonts w:ascii="Consolas" w:hAnsi="Consolas"/>
-          <w:b/>
-          <w:i/>
-        </w:rPr>
-        <w:t>&lt;Security Center Password&gt;</w:t>
-      </w:r>
-      <w:r>
-        <w:rPr>
-          <w:rFonts w:ascii="Consolas" w:hAnsi="Consolas"/>
-          <w:b/>
-        </w:rPr>
-        <w:t>",</w:t>
-      </w:r>
-    </w:p>
-    <w:p>
-      <w:pPr>
-        <w:ind w:left="1080"/>
-        <w:rPr>
-          <w:rFonts w:ascii="Consolas" w:hAnsi="Consolas"/>
-          <w:b/>
-        </w:rPr>
-      </w:pPr>
-      <w:r>
-        <w:rPr>
-          <w:rFonts w:ascii="Consolas" w:hAnsi="Consolas"/>
-          <w:b/>
-        </w:rPr>
-        <w:t xml:space="preserve">"debug" : true, </w:t>
-      </w:r>
-    </w:p>
-    <w:p>
-      <w:pPr>
-        <w:ind w:left="1080"/>
-        <w:rPr>
-          <w:rFonts w:ascii="Consolas" w:hAnsi="Consolas"/>
-          <w:b/>
-        </w:rPr>
-      </w:pPr>
-      <w:r>
-        <w:rPr>
-          <w:rFonts w:ascii="Consolas" w:hAnsi="Consolas"/>
-          <w:b/>
-        </w:rPr>
-        <w:t>"netrange" : "</w:t>
-      </w:r>
-      <w:r>
-        <w:rPr>
-          <w:rFonts w:ascii="Consolas" w:hAnsi="Consolas"/>
-          <w:b/>
-          <w:i/>
-        </w:rPr>
-        <w:t>&lt;IP Range of hosts to add&gt;</w:t>
-      </w:r>
-      <w:r>
-        <w:rPr>
-          <w:rFonts w:ascii="Consolas" w:hAnsi="Consolas"/>
-          <w:b/>
-        </w:rPr>
-        <w:t>",</w:t>
-      </w:r>
-    </w:p>
-    <w:p>
-      <w:pPr>
-        <w:ind w:left="1080"/>
-        <w:rPr>
-          <w:rFonts w:ascii="Consolas" w:hAnsi="Consolas"/>
-          <w:b/>
-        </w:rPr>
-      </w:pPr>
-      <w:r>
-        <w:rPr>
-          <w:rFonts w:ascii="Consolas" w:hAnsi="Consolas"/>
-          <w:b/>
-        </w:rPr>
-        <w:t>"addHosts" : true</w:t>
-      </w:r>
-    </w:p>
-    <w:p>
-      <w:pPr>
-        <w:ind w:left="1080"/>
-        <w:rPr>
-          <w:rFonts w:ascii="Consolas" w:hAnsi="Consolas"/>
-          <w:b/>
-        </w:rPr>
-      </w:pPr>
-      <w:r>
-        <w:rPr>
-          <w:rFonts w:ascii="Consolas" w:hAnsi="Consolas"/>
-          <w:b/>
-        </w:rPr>
-        <w:t>}</w:t>
-      </w:r>
+        <w:ind w:left="720"/>
+        <w:rPr>
+          <w:rFonts w:ascii="Consolas" w:hAnsi="Consolas"/>
+          <w:b/>
+        </w:rPr>
+      </w:pPr>
+      <w:r>
+        <w:rPr>
+          <w:rFonts w:ascii="Consolas" w:hAnsi="Consolas"/>
+          <w:b/>
+        </w:rPr>
+        <w:t>[</w:t>
+      </w:r>
+      <w:proofErr w:type="spellStart"/>
+      <w:r>
+        <w:rPr>
+          <w:rFonts w:ascii="Consolas" w:hAnsi="Consolas"/>
+          <w:b/>
+        </w:rPr>
+        <w:t>UserVariables</w:t>
+      </w:r>
+      <w:proofErr w:type="spellEnd"/>
+      <w:r>
+        <w:rPr>
+          <w:rFonts w:ascii="Consolas" w:hAnsi="Consolas"/>
+          <w:b/>
+        </w:rPr>
+        <w:t>]</w:t>
+      </w:r>
+    </w:p>
+    <w:p>
+      <w:pPr>
+        <w:ind w:left="720"/>
+        <w:rPr>
+          <w:rFonts w:ascii="Consolas" w:hAnsi="Consolas"/>
+          <w:b/>
+        </w:rPr>
+      </w:pPr>
+      <w:r>
+        <w:rPr>
+          <w:rFonts w:ascii="Consolas" w:hAnsi="Consolas"/>
+          <w:b/>
+        </w:rPr>
+        <w:t>username = &lt;security center username&gt;</w:t>
+      </w:r>
+    </w:p>
+    <w:p>
+      <w:pPr>
+        <w:ind w:left="720"/>
+        <w:rPr>
+          <w:rFonts w:ascii="Consolas" w:hAnsi="Consolas"/>
+          <w:b/>
+        </w:rPr>
+      </w:pPr>
+      <w:r>
+        <w:rPr>
+          <w:rFonts w:ascii="Consolas" w:hAnsi="Consolas"/>
+          <w:b/>
+        </w:rPr>
+        <w:t>password = &lt;security center password&gt;</w:t>
+      </w:r>
+    </w:p>
+    <w:p>
+      <w:pPr>
+        <w:ind w:left="720"/>
+        <w:rPr>
+          <w:rFonts w:ascii="Consolas" w:hAnsi="Consolas"/>
+          <w:b/>
+        </w:rPr>
+      </w:pPr>
+      <w:r>
+        <w:rPr>
+          <w:rFonts w:ascii="Consolas" w:hAnsi="Consolas"/>
+          <w:b/>
+        </w:rPr>
+        <w:t>address = &lt;security center IP/Hostname&gt;</w:t>
+      </w:r>
+    </w:p>
+    <w:p>
+      <w:pPr>
+        <w:ind w:left="720"/>
+        <w:rPr>
+          <w:rFonts w:ascii="Consolas" w:hAnsi="Consolas"/>
+          <w:b/>
+        </w:rPr>
+      </w:pPr>
+      <w:r>
+        <w:rPr>
+          <w:rFonts w:ascii="Consolas" w:hAnsi="Consolas"/>
+          <w:b/>
+        </w:rPr>
+        <w:t>debug = True</w:t>
+      </w:r>
+    </w:p>
+    <w:p>
+      <w:pPr>
+        <w:ind w:left="720"/>
+        <w:rPr>
+          <w:rFonts w:ascii="Consolas" w:hAnsi="Consolas"/>
+          <w:b/>
+        </w:rPr>
+      </w:pPr>
+      <w:proofErr w:type="spellStart"/>
+      <w:r>
+        <w:rPr>
+          <w:rFonts w:ascii="Consolas" w:hAnsi="Consolas"/>
+          <w:b/>
+        </w:rPr>
+        <w:t>ip_range</w:t>
+      </w:r>
+      <w:proofErr w:type="spellEnd"/>
+      <w:r>
+        <w:rPr>
+          <w:rFonts w:ascii="Consolas" w:hAnsi="Consolas"/>
+          <w:b/>
+        </w:rPr>
+        <w:t xml:space="preserve"> = 10.0.0.0/8</w:t>
+      </w:r>
+    </w:p>
+    <w:p>
+      <w:pPr>
+        <w:ind w:left="720"/>
+        <w:rPr>
+          <w:rFonts w:ascii="Consolas" w:hAnsi="Consolas"/>
+          <w:b/>
+        </w:rPr>
+      </w:pPr>
+      <w:proofErr w:type="spellStart"/>
+      <w:r>
+        <w:rPr>
+          <w:rFonts w:ascii="Consolas" w:hAnsi="Consolas"/>
+          <w:b/>
+        </w:rPr>
+        <w:t>page_size</w:t>
+      </w:r>
+      <w:proofErr w:type="spellEnd"/>
+      <w:r>
+        <w:rPr>
+          <w:rFonts w:ascii="Consolas" w:hAnsi="Consolas"/>
+          <w:b/>
+        </w:rPr>
+        <w:t xml:space="preserve"> = 100</w:t>
+      </w:r>
+    </w:p>
+    <w:p>
+      <w:pPr>
+        <w:ind w:left="720"/>
+        <w:rPr>
+          <w:rFonts w:ascii="Consolas" w:hAnsi="Consolas"/>
+          <w:b/>
+        </w:rPr>
+      </w:pPr>
+      <w:proofErr w:type="spellStart"/>
+      <w:r>
+        <w:rPr>
+          <w:rFonts w:ascii="Consolas" w:hAnsi="Consolas"/>
+          <w:b/>
+        </w:rPr>
+        <w:t>fmc</w:t>
+      </w:r>
+      <w:proofErr w:type="spellEnd"/>
+      <w:r>
+        <w:rPr>
+          <w:rFonts w:ascii="Consolas" w:hAnsi="Consolas"/>
+          <w:b/>
+        </w:rPr>
+        <w:t xml:space="preserve"> = 192.168.207.135</w:t>
+      </w:r>
+    </w:p>
+    <w:p>
+      <w:pPr>
+        <w:ind w:left="720"/>
+        <w:rPr>
+          <w:rFonts w:ascii="Consolas" w:hAnsi="Consolas"/>
+          <w:b/>
+        </w:rPr>
+      </w:pPr>
+      <w:r>
+        <w:rPr>
+          <w:rFonts w:ascii="Consolas" w:hAnsi="Consolas"/>
+          <w:b/>
+        </w:rPr>
+        <w:t>delay = &lt;time in seconds between update runs&gt;</w:t>
+      </w:r>
+    </w:p>
+    <w:p>
+      <w:pPr>
+        <w:ind w:left="720"/>
+        <w:rPr>
+          <w:rFonts w:ascii="Consolas" w:hAnsi="Consolas"/>
+          <w:b/>
+        </w:rPr>
+      </w:pPr>
+      <w:r>
+        <w:rPr>
+          <w:rFonts w:ascii="Consolas" w:hAnsi="Consolas"/>
+          <w:b/>
+        </w:rPr>
+        <w:t>quiet = &lt;True or False, defines if command output is noisy or quiet&gt;</w:t>
+      </w:r>
+    </w:p>
+    <w:p>
+      <w:pPr>
+        <w:ind w:left="720"/>
+      </w:pPr>
     </w:p>
     <w:p>
       <w:pPr>
         <w:pStyle w:val="ListParagraph"/>
-        <w:numPr>
-          <w:ilvl w:val="0"/>
-          <w:numId w:val="10"/>
-        </w:numPr>
-      </w:pPr>
-      <w:r>
-        <w:t>When complete press “cntrl-o” to write changes and “cntrl-x” to exit the editor</w:t>
+      </w:pPr>
+      <w:r>
+        <w:t>When complete press “</w:t>
+      </w:r>
+      <w:proofErr w:type="spellStart"/>
+      <w:r>
+        <w:t>cntrl</w:t>
+      </w:r>
+      <w:proofErr w:type="spellEnd"/>
+      <w:r>
+        <w:t>-o” to write changes and “</w:t>
+      </w:r>
+      <w:proofErr w:type="spellStart"/>
+      <w:r>
+        <w:t>cntrl</w:t>
+      </w:r>
+      <w:proofErr w:type="spellEnd"/>
+      <w:r>
+        <w:t>-x” to exit the editor</w:t>
       </w:r>
     </w:p>
     <w:p/>
     <w:p>
       <w:r>
-        <w:t>Once the parameters.json file is edited with the proper parameters</w:t>
+        <w:t xml:space="preserve">Once the </w:t>
+      </w:r>
+      <w:proofErr w:type="spellStart"/>
+      <w:r>
+        <w:rPr>
+          <w:b/>
+        </w:rPr>
+        <w:t>config.cfg</w:t>
+      </w:r>
+      <w:proofErr w:type="spellEnd"/>
+      <w:r>
+        <w:t xml:space="preserve"> file is edited with the proper parameters</w:t>
       </w:r>
       <w:r>
         <w:t xml:space="preserve"> we can run the tool.</w:t>
@@ -2727,8 +3115,17 @@
           <w:rFonts w:ascii="Consolas" w:hAnsi="Consolas"/>
           <w:b/>
         </w:rPr>
-        <w:t>$ cd /&lt;path-to-directory&gt;/sc-fmc</w:t>
-      </w:r>
+        <w:t>$ cd /&lt;path-to-directory&gt;/</w:t>
+      </w:r>
+      <w:proofErr w:type="spellStart"/>
+      <w:r>
+        <w:rPr>
+          <w:rFonts w:ascii="Consolas" w:hAnsi="Consolas"/>
+          <w:b/>
+        </w:rPr>
+        <w:t>sc-fmc</w:t>
+      </w:r>
+      <w:proofErr w:type="spellEnd"/>
     </w:p>
     <w:p>
       <w:pPr>
@@ -2757,8 +3154,22 @@
         <w:rPr>
           <w:b/>
         </w:rPr>
-        <w:t>$ python query_vuln.py</w:t>
-      </w:r>
+        <w:t xml:space="preserve">$ python </w:t>
+      </w:r>
+      <w:r>
+        <w:rPr>
+          <w:b/>
+        </w:rPr>
+        <w:t>import_vuln</w:t>
+      </w:r>
+      <w:r>
+        <w:rPr>
+          <w:b/>
+        </w:rPr>
+        <w:t>.py</w:t>
+      </w:r>
+      <w:bookmarkStart w:id="7" w:name="_GoBack"/>
+      <w:bookmarkEnd w:id="7"/>
     </w:p>
     <w:p>
       <w:pPr>
@@ -2785,13 +3196,14 @@
         <w:rPr>
           <w:i/>
         </w:rPr>
-        <w:t xml:space="preserve">At this point </w:t>
-      </w:r>
+        <w:t xml:space="preserve">At this point if all your configuration is correct you should start to see debug logs on the screen indicating that vulnerabilities are being processed. If you run into errors please make sure all dependencies are met as listed in this document </w:t>
+      </w:r>
+      <w:proofErr w:type="gramStart"/>
       <w:r>
         <w:rPr>
           <w:i/>
         </w:rPr>
-        <w:t xml:space="preserve">if all your configuration is correct you should start to see debug logs on the screen indicating that vulnerabilities are being processed. If you run into errors please make sure all dependencies are met as listed in this document and </w:t>
+        <w:t xml:space="preserve">and </w:t>
       </w:r>
       <w:r>
         <w:rPr>
@@ -2803,7 +3215,14 @@
         <w:rPr>
           <w:i/>
         </w:rPr>
-        <w:t>IP connectivity is present.</w:t>
+        <w:t>IP</w:t>
+      </w:r>
+      <w:proofErr w:type="gramEnd"/>
+      <w:r>
+        <w:rPr>
+          <w:i/>
+        </w:rPr>
+        <w:t xml:space="preserve"> connectivity is present.</w:t>
       </w:r>
     </w:p>
     <w:p>
@@ -2830,8 +3249,8 @@
 </file>
 
 <file path=word/numbering.xml><?xml version="1.0" encoding="utf-8"?>
-<w:numbering xmlns:wpc="http://schemas.microsoft.com/office/word/2010/wordprocessingCanvas" xmlns:mo="http://schemas.microsoft.com/office/mac/office/2008/main" xmlns:mc="http://schemas.openxmlformats.org/markup-compatibility/2006" xmlns:mv="urn:schemas-microsoft-com:mac:vml" xmlns:o="urn:schemas-microsoft-com:office:office" xmlns:r="http://schemas.openxmlformats.org/officeDocument/2006/relationships" xmlns:m="http://schemas.openxmlformats.org/officeDocument/2006/math" xmlns:v="urn:schemas-microsoft-com:vml" xmlns:wp14="http://schemas.microsoft.com/office/word/2010/wordprocessingDrawing" xmlns:wp="http://schemas.openxmlformats.org/drawingml/2006/wordprocessingDrawing" xmlns:w10="urn:schemas-microsoft-com:office:word" xmlns:w="http://schemas.openxmlformats.org/wordprocessingml/2006/main" xmlns:w14="http://schemas.microsoft.com/office/word/2010/wordml" xmlns:w15="http://schemas.microsoft.com/office/word/2012/wordml" xmlns:wpg="http://schemas.microsoft.com/office/word/2010/wordprocessingGroup" xmlns:wpi="http://schemas.microsoft.com/office/word/2010/wordprocessingInk" xmlns:wne="http://schemas.microsoft.com/office/word/2006/wordml" xmlns:wps="http://schemas.microsoft.com/office/word/2010/wordprocessingShape" mc:Ignorable="w14 w15 wp14">
-  <w:abstractNum w:abstractNumId="0">
+<w:numbering xmlns:wpc="http://schemas.microsoft.com/office/word/2010/wordprocessingCanvas" xmlns:cx="http://schemas.microsoft.com/office/drawing/2014/chartex" xmlns:cx1="http://schemas.microsoft.com/office/drawing/2015/9/8/chartex" xmlns:cx2="http://schemas.microsoft.com/office/drawing/2015/10/21/chartex" xmlns:cx3="http://schemas.microsoft.com/office/drawing/2016/5/9/chartex" xmlns:cx4="http://schemas.microsoft.com/office/drawing/2016/5/10/chartex" xmlns:cx5="http://schemas.microsoft.com/office/drawing/2016/5/11/chartex" xmlns:cx6="http://schemas.microsoft.com/office/drawing/2016/5/12/chartex" xmlns:cx7="http://schemas.microsoft.com/office/drawing/2016/5/13/chartex" xmlns:cx8="http://schemas.microsoft.com/office/drawing/2016/5/14/chartex" xmlns:mc="http://schemas.openxmlformats.org/markup-compatibility/2006" xmlns:aink="http://schemas.microsoft.com/office/drawing/2016/ink" xmlns:am3d="http://schemas.microsoft.com/office/drawing/2017/model3d" xmlns:o="urn:schemas-microsoft-com:office:office" xmlns:r="http://schemas.openxmlformats.org/officeDocument/2006/relationships" xmlns:m="http://schemas.openxmlformats.org/officeDocument/2006/math" xmlns:v="urn:schemas-microsoft-com:vml" xmlns:wp14="http://schemas.microsoft.com/office/word/2010/wordprocessingDrawing" xmlns:wp="http://schemas.openxmlformats.org/drawingml/2006/wordprocessingDrawing" xmlns:w10="urn:schemas-microsoft-com:office:word" xmlns:w="http://schemas.openxmlformats.org/wordprocessingml/2006/main" xmlns:w14="http://schemas.microsoft.com/office/word/2010/wordml" xmlns:w15="http://schemas.microsoft.com/office/word/2012/wordml" xmlns:w16cid="http://schemas.microsoft.com/office/word/2016/wordml/cid" xmlns:w16se="http://schemas.microsoft.com/office/word/2015/wordml/symex" xmlns:wpg="http://schemas.microsoft.com/office/word/2010/wordprocessingGroup" xmlns:wpi="http://schemas.microsoft.com/office/word/2010/wordprocessingInk" xmlns:wne="http://schemas.microsoft.com/office/word/2006/wordml" xmlns:wps="http://schemas.microsoft.com/office/word/2010/wordprocessingShape" mc:Ignorable="w14 w15 w16se w16cid wp14">
+  <w:abstractNum w:abstractNumId="0" w15:restartNumberingAfterBreak="0">
     <w:nsid w:val="005A1A9D"/>
     <w:multiLevelType w:val="hybridMultilevel"/>
     <w:tmpl w:val="9F9A409E"/>
@@ -2920,7 +3339,7 @@
       </w:pPr>
     </w:lvl>
   </w:abstractNum>
-  <w:abstractNum w:abstractNumId="1">
+  <w:abstractNum w:abstractNumId="1" w15:restartNumberingAfterBreak="0">
     <w:nsid w:val="28CA051F"/>
     <w:multiLevelType w:val="hybridMultilevel"/>
     <w:tmpl w:val="58566982"/>
@@ -3009,7 +3428,7 @@
       </w:pPr>
     </w:lvl>
   </w:abstractNum>
-  <w:abstractNum w:abstractNumId="2">
+  <w:abstractNum w:abstractNumId="2" w15:restartNumberingAfterBreak="0">
     <w:nsid w:val="2E7D3346"/>
     <w:multiLevelType w:val="hybridMultilevel"/>
     <w:tmpl w:val="8E609744"/>
@@ -3098,7 +3517,7 @@
       </w:pPr>
     </w:lvl>
   </w:abstractNum>
-  <w:abstractNum w:abstractNumId="3">
+  <w:abstractNum w:abstractNumId="3" w15:restartNumberingAfterBreak="0">
     <w:nsid w:val="490D4069"/>
     <w:multiLevelType w:val="hybridMultilevel"/>
     <w:tmpl w:val="7270BCD4"/>
@@ -3187,7 +3606,7 @@
       </w:pPr>
     </w:lvl>
   </w:abstractNum>
-  <w:abstractNum w:abstractNumId="4">
+  <w:abstractNum w:abstractNumId="4" w15:restartNumberingAfterBreak="0">
     <w:nsid w:val="4C257CF6"/>
     <w:multiLevelType w:val="hybridMultilevel"/>
     <w:tmpl w:val="89621F8E"/>
@@ -3300,7 +3719,7 @@
       </w:rPr>
     </w:lvl>
   </w:abstractNum>
-  <w:abstractNum w:abstractNumId="5">
+  <w:abstractNum w:abstractNumId="5" w15:restartNumberingAfterBreak="0">
     <w:nsid w:val="60C822CA"/>
     <w:multiLevelType w:val="hybridMultilevel"/>
     <w:tmpl w:val="34ECC5DA"/>
@@ -3389,7 +3808,7 @@
       </w:pPr>
     </w:lvl>
   </w:abstractNum>
-  <w:abstractNum w:abstractNumId="6">
+  <w:abstractNum w:abstractNumId="6" w15:restartNumberingAfterBreak="0">
     <w:nsid w:val="63964B35"/>
     <w:multiLevelType w:val="hybridMultilevel"/>
     <w:tmpl w:val="58566982"/>
@@ -3478,7 +3897,7 @@
       </w:pPr>
     </w:lvl>
   </w:abstractNum>
-  <w:abstractNum w:abstractNumId="7">
+  <w:abstractNum w:abstractNumId="7" w15:restartNumberingAfterBreak="0">
     <w:nsid w:val="65AB3060"/>
     <w:multiLevelType w:val="hybridMultilevel"/>
     <w:tmpl w:val="02106918"/>
@@ -3591,7 +4010,7 @@
       </w:rPr>
     </w:lvl>
   </w:abstractNum>
-  <w:abstractNum w:abstractNumId="8">
+  <w:abstractNum w:abstractNumId="8" w15:restartNumberingAfterBreak="0">
     <w:nsid w:val="67630053"/>
     <w:multiLevelType w:val="hybridMultilevel"/>
     <w:tmpl w:val="58566982"/>
@@ -3680,7 +4099,7 @@
       </w:pPr>
     </w:lvl>
   </w:abstractNum>
-  <w:abstractNum w:abstractNumId="9">
+  <w:abstractNum w:abstractNumId="9" w15:restartNumberingAfterBreak="0">
     <w:nsid w:val="6B822A23"/>
     <w:multiLevelType w:val="hybridMultilevel"/>
     <w:tmpl w:val="1252288E"/>
@@ -3769,7 +4188,7 @@
       </w:pPr>
     </w:lvl>
   </w:abstractNum>
-  <w:abstractNum w:abstractNumId="10">
+  <w:abstractNum w:abstractNumId="10" w15:restartNumberingAfterBreak="0">
     <w:nsid w:val="6B95713D"/>
     <w:multiLevelType w:val="hybridMultilevel"/>
     <w:tmpl w:val="5ECE8864"/>
@@ -3882,7 +4301,7 @@
       </w:rPr>
     </w:lvl>
   </w:abstractNum>
-  <w:abstractNum w:abstractNumId="11">
+  <w:abstractNum w:abstractNumId="11" w15:restartNumberingAfterBreak="0">
     <w:nsid w:val="7C3B32A5"/>
     <w:multiLevelType w:val="hybridMultilevel"/>
     <w:tmpl w:val="272640B4"/>
@@ -4035,7 +4454,7 @@
 </file>
 
 <file path=word/styles.xml><?xml version="1.0" encoding="utf-8"?>
-<w:styles xmlns:mc="http://schemas.openxmlformats.org/markup-compatibility/2006" xmlns:r="http://schemas.openxmlformats.org/officeDocument/2006/relationships" xmlns:w="http://schemas.openxmlformats.org/wordprocessingml/2006/main" xmlns:w14="http://schemas.microsoft.com/office/word/2010/wordml" xmlns:w15="http://schemas.microsoft.com/office/word/2012/wordml" mc:Ignorable="w14 w15">
+<w:styles xmlns:mc="http://schemas.openxmlformats.org/markup-compatibility/2006" xmlns:r="http://schemas.openxmlformats.org/officeDocument/2006/relationships" xmlns:w="http://schemas.openxmlformats.org/wordprocessingml/2006/main" xmlns:w14="http://schemas.microsoft.com/office/word/2010/wordml" xmlns:w15="http://schemas.microsoft.com/office/word/2012/wordml" xmlns:w16cid="http://schemas.microsoft.com/office/word/2016/wordml/cid" xmlns:w16se="http://schemas.microsoft.com/office/word/2015/wordml/symex" mc:Ignorable="w14 w15 w16se w16cid">
   <w:docDefaults>
     <w:rPrDefault>
       <w:rPr>
@@ -4047,7 +4466,7 @@
     </w:rPrDefault>
     <w:pPrDefault/>
   </w:docDefaults>
-  <w:latentStyles w:defLockedState="0" w:defUIPriority="99" w:defSemiHidden="0" w:defUnhideWhenUsed="0" w:defQFormat="0" w:count="382">
+  <w:latentStyles w:defLockedState="0" w:defUIPriority="99" w:defSemiHidden="0" w:defUnhideWhenUsed="0" w:defQFormat="0" w:count="375">
     <w:lsdException w:name="Normal" w:uiPriority="0" w:qFormat="1"/>
     <w:lsdException w:name="heading 1" w:uiPriority="9" w:qFormat="1"/>
     <w:lsdException w:name="heading 2" w:semiHidden="1" w:uiPriority="9" w:unhideWhenUsed="1" w:qFormat="1"/>
@@ -4204,15 +4623,6 @@
     <w:lsdException w:name="Balloon Text" w:semiHidden="1" w:unhideWhenUsed="1"/>
     <w:lsdException w:name="Table Grid" w:uiPriority="39"/>
     <w:lsdException w:name="Table Theme" w:semiHidden="1" w:unhideWhenUsed="1"/>
-    <w:lsdException w:name="Note Level 1" w:semiHidden="1" w:unhideWhenUsed="1"/>
-    <w:lsdException w:name="Note Level 2" w:semiHidden="1" w:unhideWhenUsed="1"/>
-    <w:lsdException w:name="Note Level 3" w:semiHidden="1" w:unhideWhenUsed="1"/>
-    <w:lsdException w:name="Note Level 4" w:semiHidden="1" w:unhideWhenUsed="1"/>
-    <w:lsdException w:name="Note Level 5" w:semiHidden="1" w:unhideWhenUsed="1"/>
-    <w:lsdException w:name="Note Level 6" w:semiHidden="1" w:unhideWhenUsed="1"/>
-    <w:lsdException w:name="Note Level 7" w:semiHidden="1" w:unhideWhenUsed="1"/>
-    <w:lsdException w:name="Note Level 8" w:semiHidden="1" w:unhideWhenUsed="1"/>
-    <w:lsdException w:name="Note Level 9" w:semiHidden="1" w:unhideWhenUsed="1"/>
     <w:lsdException w:name="Placeholder Text" w:semiHidden="1"/>
     <w:lsdException w:name="No Spacing" w:uiPriority="1" w:qFormat="1"/>
     <w:lsdException w:name="Light Shading" w:uiPriority="60"/>
@@ -4523,6 +4933,7 @@
   <w:style w:type="character" w:default="1" w:styleId="DefaultParagraphFont">
     <w:name w:val="Default Paragraph Font"/>
     <w:uiPriority w:val="1"/>
+    <w:semiHidden/>
     <w:unhideWhenUsed/>
   </w:style>
   <w:style w:type="table" w:default="1" w:styleId="TableNormal">
@@ -5081,7 +5492,7 @@
 </file>
 
 <file path=customXml/itemProps1.xml><?xml version="1.0" encoding="utf-8"?>
-<ds:datastoreItem xmlns:ds="http://schemas.openxmlformats.org/officeDocument/2006/customXml" ds:itemID="{A24E1310-2FCB-F043-9D60-1893E99894C1}">
+<ds:datastoreItem xmlns:ds="http://schemas.openxmlformats.org/officeDocument/2006/customXml" ds:itemID="{53061C81-D004-D441-9B5D-E931D2CEAA83}">
   <ds:schemaRefs>
     <ds:schemaRef ds:uri="http://schemas.openxmlformats.org/officeDocument/2006/bibliography"/>
   </ds:schemaRefs>

--- a/firepower/neipatel_securityCenter-HostInput/v1/ReadMe.docx
+++ b/firepower/neipatel_securityCenter-HostInput/v1/ReadMe.docx
@@ -2470,14 +2470,9 @@
       <w:bookmarkEnd w:id="6"/>
     </w:p>
     <w:p>
-      <w:r>
-        <w:t xml:space="preserve">Once the system is ready to run the tool download and extract the “sc-fmc.zip” </w:t>
-      </w:r>
-      <w:r>
-        <w:t>to a location of your choice.</w:t>
-      </w:r>
-    </w:p>
-    <w:p/>
+      <w:bookmarkStart w:id="7" w:name="_GoBack"/>
+      <w:bookmarkEnd w:id="7"/>
+    </w:p>
     <w:p>
       <w:r>
         <w:t xml:space="preserve">Before running the </w:t>
@@ -2790,7 +2785,6 @@
           <w:rFonts w:ascii="Consolas" w:hAnsi="Consolas"/>
           <w:b/>
         </w:rPr>
-        <w:lastRenderedPageBreak/>
         <w:t xml:space="preserve">$ </w:t>
       </w:r>
       <w:proofErr w:type="spellStart"/>
@@ -2833,6 +2827,7 @@
         </w:numPr>
       </w:pPr>
       <w:r>
+        <w:lastRenderedPageBreak/>
         <w:t>Edit the file following the guidelines:</w:t>
       </w:r>
     </w:p>
@@ -3168,8 +3163,6 @@
         </w:rPr>
         <w:t>.py</w:t>
       </w:r>
-      <w:bookmarkStart w:id="7" w:name="_GoBack"/>
-      <w:bookmarkEnd w:id="7"/>
     </w:p>
     <w:p>
       <w:pPr>
@@ -5492,7 +5485,7 @@
 </file>
 
 <file path=customXml/itemProps1.xml><?xml version="1.0" encoding="utf-8"?>
-<ds:datastoreItem xmlns:ds="http://schemas.openxmlformats.org/officeDocument/2006/customXml" ds:itemID="{53061C81-D004-D441-9B5D-E931D2CEAA83}">
+<ds:datastoreItem xmlns:ds="http://schemas.openxmlformats.org/officeDocument/2006/customXml" ds:itemID="{86BD3559-65FC-9345-96C1-CD0185ABF89E}">
   <ds:schemaRefs>
     <ds:schemaRef ds:uri="http://schemas.openxmlformats.org/officeDocument/2006/bibliography"/>
   </ds:schemaRefs>
